--- a/assets/week-8-day-1.docx
+++ b/assets/week-8-day-1.docx
@@ -5583,7 +5583,7 @@
     </w:lvl>
   </w:abstractNum>
   <w:abstractNum w:abstractNumId="990">
-    <w:nsid w:val="c190e558"/>
+    <w:nsid w:val="f4e67e06"/>
     <w:multiLevelType w:val="multilevel"/>
     <w:lvl w:ilvl="0">
       <w:numFmt w:val="bullet"/>
@@ -5664,7 +5664,7 @@
     </w:lvl>
   </w:abstractNum>
   <w:abstractNum w:abstractNumId="991">
-    <w:nsid w:val="6711d589"/>
+    <w:nsid w:val="dfa0e179"/>
     <w:multiLevelType w:val="multilevel"/>
     <w:lvl w:ilvl="0">
       <w:numFmt w:val="bullet"/>

--- a/assets/week-8-day-1.docx
+++ b/assets/week-8-day-1.docx
@@ -5583,7 +5583,7 @@
     </w:lvl>
   </w:abstractNum>
   <w:abstractNum w:abstractNumId="990">
-    <w:nsid w:val="f4e67e06"/>
+    <w:nsid w:val="246becae"/>
     <w:multiLevelType w:val="multilevel"/>
     <w:lvl w:ilvl="0">
       <w:numFmt w:val="bullet"/>
@@ -5664,7 +5664,7 @@
     </w:lvl>
   </w:abstractNum>
   <w:abstractNum w:abstractNumId="991">
-    <w:nsid w:val="dfa0e179"/>
+    <w:nsid w:val="45fa6aa9"/>
     <w:multiLevelType w:val="multilevel"/>
     <w:lvl w:ilvl="0">
       <w:numFmt w:val="bullet"/>

--- a/assets/week-8-day-1.docx
+++ b/assets/week-8-day-1.docx
@@ -5583,7 +5583,7 @@
     </w:lvl>
   </w:abstractNum>
   <w:abstractNum w:abstractNumId="990">
-    <w:nsid w:val="246becae"/>
+    <w:nsid w:val="e1538900"/>
     <w:multiLevelType w:val="multilevel"/>
     <w:lvl w:ilvl="0">
       <w:numFmt w:val="bullet"/>
@@ -5664,7 +5664,7 @@
     </w:lvl>
   </w:abstractNum>
   <w:abstractNum w:abstractNumId="991">
-    <w:nsid w:val="45fa6aa9"/>
+    <w:nsid w:val="9e8ae466"/>
     <w:multiLevelType w:val="multilevel"/>
     <w:lvl w:ilvl="0">
       <w:numFmt w:val="bullet"/>

--- a/assets/week-8-day-1.docx
+++ b/assets/week-8-day-1.docx
@@ -5583,7 +5583,7 @@
     </w:lvl>
   </w:abstractNum>
   <w:abstractNum w:abstractNumId="990">
-    <w:nsid w:val="e1538900"/>
+    <w:nsid w:val="5846821b"/>
     <w:multiLevelType w:val="multilevel"/>
     <w:lvl w:ilvl="0">
       <w:numFmt w:val="bullet"/>
@@ -5664,7 +5664,7 @@
     </w:lvl>
   </w:abstractNum>
   <w:abstractNum w:abstractNumId="991">
-    <w:nsid w:val="9e8ae466"/>
+    <w:nsid w:val="a877d0c9"/>
     <w:multiLevelType w:val="multilevel"/>
     <w:lvl w:ilvl="0">
       <w:numFmt w:val="bullet"/>

--- a/assets/week-8-day-1.docx
+++ b/assets/week-8-day-1.docx
@@ -5583,7 +5583,7 @@
     </w:lvl>
   </w:abstractNum>
   <w:abstractNum w:abstractNumId="990">
-    <w:nsid w:val="5846821b"/>
+    <w:nsid w:val="f146c989"/>
     <w:multiLevelType w:val="multilevel"/>
     <w:lvl w:ilvl="0">
       <w:numFmt w:val="bullet"/>
@@ -5664,7 +5664,7 @@
     </w:lvl>
   </w:abstractNum>
   <w:abstractNum w:abstractNumId="991">
-    <w:nsid w:val="a877d0c9"/>
+    <w:nsid w:val="99a6462d"/>
     <w:multiLevelType w:val="multilevel"/>
     <w:lvl w:ilvl="0">
       <w:numFmt w:val="bullet"/>

--- a/assets/week-8-day-1.docx
+++ b/assets/week-8-day-1.docx
@@ -5583,7 +5583,7 @@
     </w:lvl>
   </w:abstractNum>
   <w:abstractNum w:abstractNumId="990">
-    <w:nsid w:val="f146c989"/>
+    <w:nsid w:val="bd10cbc3"/>
     <w:multiLevelType w:val="multilevel"/>
     <w:lvl w:ilvl="0">
       <w:numFmt w:val="bullet"/>
@@ -5664,7 +5664,7 @@
     </w:lvl>
   </w:abstractNum>
   <w:abstractNum w:abstractNumId="991">
-    <w:nsid w:val="99a6462d"/>
+    <w:nsid w:val="6fecaf8e"/>
     <w:multiLevelType w:val="multilevel"/>
     <w:lvl w:ilvl="0">
       <w:numFmt w:val="bullet"/>

--- a/assets/week-8-day-1.docx
+++ b/assets/week-8-day-1.docx
@@ -5583,7 +5583,7 @@
     </w:lvl>
   </w:abstractNum>
   <w:abstractNum w:abstractNumId="990">
-    <w:nsid w:val="5846821b"/>
+    <w:nsid w:val="bd10cbc3"/>
     <w:multiLevelType w:val="multilevel"/>
     <w:lvl w:ilvl="0">
       <w:numFmt w:val="bullet"/>
@@ -5664,7 +5664,7 @@
     </w:lvl>
   </w:abstractNum>
   <w:abstractNum w:abstractNumId="991">
-    <w:nsid w:val="a877d0c9"/>
+    <w:nsid w:val="6fecaf8e"/>
     <w:multiLevelType w:val="multilevel"/>
     <w:lvl w:ilvl="0">
       <w:numFmt w:val="bullet"/>

--- a/assets/week-8-day-1.docx
+++ b/assets/week-8-day-1.docx
@@ -5583,7 +5583,7 @@
     </w:lvl>
   </w:abstractNum>
   <w:abstractNum w:abstractNumId="990">
-    <w:nsid w:val="bd10cbc3"/>
+    <w:nsid w:val="489a0089"/>
     <w:multiLevelType w:val="multilevel"/>
     <w:lvl w:ilvl="0">
       <w:numFmt w:val="bullet"/>
@@ -5664,7 +5664,7 @@
     </w:lvl>
   </w:abstractNum>
   <w:abstractNum w:abstractNumId="991">
-    <w:nsid w:val="6fecaf8e"/>
+    <w:nsid w:val="c681eddc"/>
     <w:multiLevelType w:val="multilevel"/>
     <w:lvl w:ilvl="0">
       <w:numFmt w:val="bullet"/>

--- a/assets/week-8-day-1.docx
+++ b/assets/week-8-day-1.docx
@@ -5583,7 +5583,7 @@
     </w:lvl>
   </w:abstractNum>
   <w:abstractNum w:abstractNumId="990">
-    <w:nsid w:val="489a0089"/>
+    <w:nsid w:val="9d55abd2"/>
     <w:multiLevelType w:val="multilevel"/>
     <w:lvl w:ilvl="0">
       <w:numFmt w:val="bullet"/>
@@ -5664,7 +5664,7 @@
     </w:lvl>
   </w:abstractNum>
   <w:abstractNum w:abstractNumId="991">
-    <w:nsid w:val="c681eddc"/>
+    <w:nsid w:val="2a1c7d59"/>
     <w:multiLevelType w:val="multilevel"/>
     <w:lvl w:ilvl="0">
       <w:numFmt w:val="bullet"/>

--- a/assets/week-8-day-1.docx
+++ b/assets/week-8-day-1.docx
@@ -5583,7 +5583,7 @@
     </w:lvl>
   </w:abstractNum>
   <w:abstractNum w:abstractNumId="990">
-    <w:nsid w:val="9d55abd2"/>
+    <w:nsid w:val="af4de919"/>
     <w:multiLevelType w:val="multilevel"/>
     <w:lvl w:ilvl="0">
       <w:numFmt w:val="bullet"/>
@@ -5664,7 +5664,7 @@
     </w:lvl>
   </w:abstractNum>
   <w:abstractNum w:abstractNumId="991">
-    <w:nsid w:val="2a1c7d59"/>
+    <w:nsid w:val="602013f6"/>
     <w:multiLevelType w:val="multilevel"/>
     <w:lvl w:ilvl="0">
       <w:numFmt w:val="bullet"/>

--- a/assets/week-8-day-1.docx
+++ b/assets/week-8-day-1.docx
@@ -5583,7 +5583,7 @@
     </w:lvl>
   </w:abstractNum>
   <w:abstractNum w:abstractNumId="990">
-    <w:nsid w:val="af4de919"/>
+    <w:nsid w:val="f07c61cb"/>
     <w:multiLevelType w:val="multilevel"/>
     <w:lvl w:ilvl="0">
       <w:numFmt w:val="bullet"/>
@@ -5664,7 +5664,7 @@
     </w:lvl>
   </w:abstractNum>
   <w:abstractNum w:abstractNumId="991">
-    <w:nsid w:val="602013f6"/>
+    <w:nsid w:val="4904c09e"/>
     <w:multiLevelType w:val="multilevel"/>
     <w:lvl w:ilvl="0">
       <w:numFmt w:val="bullet"/>

--- a/assets/week-8-day-1.docx
+++ b/assets/week-8-day-1.docx
@@ -5583,7 +5583,7 @@
     </w:lvl>
   </w:abstractNum>
   <w:abstractNum w:abstractNumId="990">
-    <w:nsid w:val="9d55abd2"/>
+    <w:nsid w:val="f07c61cb"/>
     <w:multiLevelType w:val="multilevel"/>
     <w:lvl w:ilvl="0">
       <w:numFmt w:val="bullet"/>
@@ -5664,7 +5664,7 @@
     </w:lvl>
   </w:abstractNum>
   <w:abstractNum w:abstractNumId="991">
-    <w:nsid w:val="2a1c7d59"/>
+    <w:nsid w:val="4904c09e"/>
     <w:multiLevelType w:val="multilevel"/>
     <w:lvl w:ilvl="0">
       <w:numFmt w:val="bullet"/>

--- a/assets/week-8-day-1.docx
+++ b/assets/week-8-day-1.docx
@@ -5583,7 +5583,7 @@
     </w:lvl>
   </w:abstractNum>
   <w:abstractNum w:abstractNumId="990">
-    <w:nsid w:val="f07c61cb"/>
+    <w:nsid w:val="dd5fd95b"/>
     <w:multiLevelType w:val="multilevel"/>
     <w:lvl w:ilvl="0">
       <w:numFmt w:val="bullet"/>
@@ -5664,7 +5664,7 @@
     </w:lvl>
   </w:abstractNum>
   <w:abstractNum w:abstractNumId="991">
-    <w:nsid w:val="4904c09e"/>
+    <w:nsid w:val="7474f3eb"/>
     <w:multiLevelType w:val="multilevel"/>
     <w:lvl w:ilvl="0">
       <w:numFmt w:val="bullet"/>
